--- a/Test_BP/Fol_2k_files_500(2)/fr-FR/file 500_2 - Copy (467).docx
+++ b/Test_BP/Fol_2k_files_500(2)/fr-FR/file 500_2 - Copy (467).docx
@@ -1,7 +1,7 @@
 
 <file path=word/document.xml><?xml version="1.0" encoding="utf-8"?>
 <w:document xmlns:wpc="http://schemas.microsoft.com/office/word/2010/wordprocessingCanvas" xmlns:cx="http://schemas.microsoft.com/office/drawing/2014/chartex" xmlns:cx1="http://schemas.microsoft.com/office/drawing/2015/9/8/chartex" xmlns:cx2="http://schemas.microsoft.com/office/drawing/2015/10/21/chartex" xmlns:cx3="http://schemas.microsoft.com/office/drawing/2016/5/9/chartex" xmlns:cx4="http://schemas.microsoft.com/office/drawing/2016/5/10/chartex" xmlns:cx5="http://schemas.microsoft.com/office/drawing/2016/5/11/chartex" xmlns:mc="http://schemas.openxmlformats.org/markup-compatibility/2006" xmlns:o="urn:schemas-microsoft-com:office:office" xmlns:r="http://schemas.openxmlformats.org/officeDocument/2006/relationships" xmlns:m="http://schemas.openxmlformats.org/officeDocument/2006/math" xmlns:v="urn:schemas-microsoft-com:vml" xmlns:wp14="http://schemas.microsoft.com/office/word/2010/wordprocessingDrawing" xmlns:wp="http://schemas.openxmlformats.org/drawingml/2006/wordprocessingDrawing" xmlns:w10="urn:schemas-microsoft-com:office:word" xmlns:w="http://schemas.openxmlformats.org/wordprocessingml/2006/main" xmlns:w14="http://schemas.microsoft.com/office/word/2010/wordml" xmlns:w15="http://schemas.microsoft.com/office/word/2012/wordml" xmlns:wne="http://schemas.microsoft.com/office/word/2006/wordml" xmlns:wpg="http://schemas.microsoft.com/office/word/2010/wordprocessingGroup" xmlns:wpi="http://schemas.microsoft.com/office/word/2010/wordprocessingInk" xmlns:wps="http://schemas.microsoft.com/office/word/2010/wordprocessingShape" mc:Ignorable="w14 w15 wp14">
-  <!-- Generated by Aspose.Words for Java 20.12.0 -->
+  <!-- Generated by Aspose.Words for Java 21.10.0 -->
   <w:body>
     <w:p>
       <w:pPr>
@@ -35,44 +35,44 @@
           <w:highlight w:val="none"/>
           <w:u w:val="none" w:color="auto"/>
           <w:effect w:val="none"/>
-          <w:bdr w:val="nil"/>
-          <w:shd w:val="clear" w:color="auto" w:fill="auto"/>
-          <w:vertAlign w:val="baseline"/>
-          <w:rtl w:val="0"/>
-          <w:cs w:val="0"/>
-          <w:lang w:val="fr-FR" w:eastAsia="zh-TW" w:bidi="ar-SA"/>
-        </w:rPr>
-        <w:t>t ëêxcëêpt tõô sõô tëêmpëêr mùûtùûãàl tãàstëês mõôthëêr.</w:t>
-      </w:r>
-      <w:r>
-        <w:rPr>
-          <w:rStyle w:val="DefaultParagraphFont"/>
-          <w:rFonts w:ascii="Calibri" w:eastAsia="Calibri" w:hAnsi="Calibri" w:cs="Calibri"/>
-          <w:b w:val="0"/>
-          <w:bCs w:val="0"/>
-          <w:i w:val="0"/>
-          <w:iCs w:val="0"/>
-          <w:caps w:val="0"/>
-          <w:smallCaps w:val="0"/>
-          <w:strike w:val="0"/>
-          <w:dstrike w:val="0"/>
-          <w:outline w:val="0"/>
-          <w:shadow w:val="0"/>
-          <w:emboss w:val="0"/>
-          <w:imprint w:val="0"/>
-          <w:noProof w:val="0"/>
-          <w:vanish w:val="0"/>
-          <w:color w:val="auto"/>
-          <w:spacing w:val="0"/>
-          <w:w w:val="100"/>
-          <w:kern w:val="0"/>
-          <w:position w:val="0"/>
-          <w:sz w:val="22"/>
-          <w:szCs w:val="22"/>
-          <w:highlight w:val="none"/>
-          <w:u w:val="none" w:color="auto"/>
-          <w:effect w:val="none"/>
-          <w:bdr w:val="nil"/>
+          <w:bdr w:val="none" w:sz="0" w:space="0" w:color="auto"/>
+          <w:shd w:val="clear" w:color="auto" w:fill="auto"/>
+          <w:vertAlign w:val="baseline"/>
+          <w:rtl w:val="0"/>
+          <w:cs w:val="0"/>
+          <w:lang w:val="fr-FR" w:eastAsia="zh-TW" w:bidi="ar-SA"/>
+        </w:rPr>
+        <w:t>t êêxcêêpt tõó sõó têêmpêêr mùútùúåæl tåæstêês mõóthêêr.</w:t>
+      </w:r>
+      <w:r>
+        <w:rPr>
+          <w:rStyle w:val="DefaultParagraphFont"/>
+          <w:rFonts w:ascii="Calibri" w:eastAsia="Calibri" w:hAnsi="Calibri" w:cs="Calibri"/>
+          <w:b w:val="0"/>
+          <w:bCs w:val="0"/>
+          <w:i w:val="0"/>
+          <w:iCs w:val="0"/>
+          <w:caps w:val="0"/>
+          <w:smallCaps w:val="0"/>
+          <w:strike w:val="0"/>
+          <w:dstrike w:val="0"/>
+          <w:outline w:val="0"/>
+          <w:shadow w:val="0"/>
+          <w:emboss w:val="0"/>
+          <w:imprint w:val="0"/>
+          <w:noProof w:val="0"/>
+          <w:vanish w:val="0"/>
+          <w:color w:val="auto"/>
+          <w:spacing w:val="0"/>
+          <w:w w:val="100"/>
+          <w:kern w:val="0"/>
+          <w:position w:val="0"/>
+          <w:sz w:val="22"/>
+          <w:szCs w:val="22"/>
+          <w:highlight w:val="none"/>
+          <w:u w:val="none" w:color="auto"/>
+          <w:effect w:val="none"/>
+          <w:bdr w:val="none" w:sz="0" w:space="0" w:color="auto"/>
           <w:shd w:val="clear" w:color="auto" w:fill="auto"/>
           <w:vertAlign w:val="baseline"/>
           <w:rtl w:val="0"/>
@@ -109,44 +109,44 @@
           <w:highlight w:val="none"/>
           <w:u w:val="none" w:color="auto"/>
           <w:effect w:val="none"/>
-          <w:bdr w:val="nil"/>
-          <w:shd w:val="clear" w:color="auto" w:fill="auto"/>
-          <w:vertAlign w:val="baseline"/>
-          <w:rtl w:val="0"/>
-          <w:cs w:val="0"/>
-          <w:lang w:val="fr-FR" w:eastAsia="zh-TW" w:bidi="ar-SA"/>
-        </w:rPr>
-        <w:t>Ìntèërèëstèëd cùùltíïváãtèëd íïts cõôntíïnùùíïng nõôw yèët áãrèë.</w:t>
-      </w:r>
-      <w:r>
-        <w:rPr>
-          <w:rStyle w:val="DefaultParagraphFont"/>
-          <w:rFonts w:ascii="Calibri" w:eastAsia="Calibri" w:hAnsi="Calibri" w:cs="Calibri"/>
-          <w:b w:val="0"/>
-          <w:bCs w:val="0"/>
-          <w:i w:val="0"/>
-          <w:iCs w:val="0"/>
-          <w:caps w:val="0"/>
-          <w:smallCaps w:val="0"/>
-          <w:strike w:val="0"/>
-          <w:dstrike w:val="0"/>
-          <w:outline w:val="0"/>
-          <w:shadow w:val="0"/>
-          <w:emboss w:val="0"/>
-          <w:imprint w:val="0"/>
-          <w:noProof w:val="0"/>
-          <w:vanish w:val="0"/>
-          <w:color w:val="auto"/>
-          <w:spacing w:val="0"/>
-          <w:w w:val="100"/>
-          <w:kern w:val="0"/>
-          <w:position w:val="0"/>
-          <w:sz w:val="22"/>
-          <w:szCs w:val="22"/>
-          <w:highlight w:val="none"/>
-          <w:u w:val="none" w:color="auto"/>
-          <w:effect w:val="none"/>
-          <w:bdr w:val="nil"/>
+          <w:bdr w:val="none" w:sz="0" w:space="0" w:color="auto"/>
+          <w:shd w:val="clear" w:color="auto" w:fill="auto"/>
+          <w:vertAlign w:val="baseline"/>
+          <w:rtl w:val="0"/>
+          <w:cs w:val="0"/>
+          <w:lang w:val="fr-FR" w:eastAsia="zh-TW" w:bidi="ar-SA"/>
+        </w:rPr>
+        <w:t>Ìntèérèéstèéd cùültîìvåãtèéd îìts cóôntîìnùüîìng nóôw yèét åãrèé.</w:t>
+      </w:r>
+      <w:r>
+        <w:rPr>
+          <w:rStyle w:val="DefaultParagraphFont"/>
+          <w:rFonts w:ascii="Calibri" w:eastAsia="Calibri" w:hAnsi="Calibri" w:cs="Calibri"/>
+          <w:b w:val="0"/>
+          <w:bCs w:val="0"/>
+          <w:i w:val="0"/>
+          <w:iCs w:val="0"/>
+          <w:caps w:val="0"/>
+          <w:smallCaps w:val="0"/>
+          <w:strike w:val="0"/>
+          <w:dstrike w:val="0"/>
+          <w:outline w:val="0"/>
+          <w:shadow w:val="0"/>
+          <w:emboss w:val="0"/>
+          <w:imprint w:val="0"/>
+          <w:noProof w:val="0"/>
+          <w:vanish w:val="0"/>
+          <w:color w:val="auto"/>
+          <w:spacing w:val="0"/>
+          <w:w w:val="100"/>
+          <w:kern w:val="0"/>
+          <w:position w:val="0"/>
+          <w:sz w:val="22"/>
+          <w:szCs w:val="22"/>
+          <w:highlight w:val="none"/>
+          <w:u w:val="none" w:color="auto"/>
+          <w:effect w:val="none"/>
+          <w:bdr w:val="none" w:sz="0" w:space="0" w:color="auto"/>
           <w:shd w:val="clear" w:color="auto" w:fill="auto"/>
           <w:vertAlign w:val="baseline"/>
           <w:rtl w:val="0"/>
@@ -183,44 +183,44 @@
           <w:highlight w:val="none"/>
           <w:u w:val="none" w:color="auto"/>
           <w:effect w:val="none"/>
-          <w:bdr w:val="nil"/>
-          <w:shd w:val="clear" w:color="auto" w:fill="auto"/>
-          <w:vertAlign w:val="baseline"/>
-          <w:rtl w:val="0"/>
-          <w:cs w:val="0"/>
-          <w:lang w:val="fr-FR" w:eastAsia="zh-TW" w:bidi="ar-SA"/>
-        </w:rPr>
-        <w:t>Òùüt ïïntëêrëêstëêd æáccëêptæáncëê õõùür pæártïïæálïïty æáffrõõntïïng ùünplëêæásæánt why æádd.</w:t>
-      </w:r>
-      <w:r>
-        <w:rPr>
-          <w:rStyle w:val="DefaultParagraphFont"/>
-          <w:rFonts w:ascii="Calibri" w:eastAsia="Calibri" w:hAnsi="Calibri" w:cs="Calibri"/>
-          <w:b w:val="0"/>
-          <w:bCs w:val="0"/>
-          <w:i w:val="0"/>
-          <w:iCs w:val="0"/>
-          <w:caps w:val="0"/>
-          <w:smallCaps w:val="0"/>
-          <w:strike w:val="0"/>
-          <w:dstrike w:val="0"/>
-          <w:outline w:val="0"/>
-          <w:shadow w:val="0"/>
-          <w:emboss w:val="0"/>
-          <w:imprint w:val="0"/>
-          <w:noProof w:val="0"/>
-          <w:vanish w:val="0"/>
-          <w:color w:val="auto"/>
-          <w:spacing w:val="0"/>
-          <w:w w:val="100"/>
-          <w:kern w:val="0"/>
-          <w:position w:val="0"/>
-          <w:sz w:val="22"/>
-          <w:szCs w:val="22"/>
-          <w:highlight w:val="none"/>
-          <w:u w:val="none" w:color="auto"/>
-          <w:effect w:val="none"/>
-          <w:bdr w:val="nil"/>
+          <w:bdr w:val="none" w:sz="0" w:space="0" w:color="auto"/>
+          <w:shd w:val="clear" w:color="auto" w:fill="auto"/>
+          <w:vertAlign w:val="baseline"/>
+          <w:rtl w:val="0"/>
+          <w:cs w:val="0"/>
+          <w:lang w:val="fr-FR" w:eastAsia="zh-TW" w:bidi="ar-SA"/>
+        </w:rPr>
+        <w:t>Òùüt ííntêèrêèstêèd áàccêèptáàncêè òôùür páàrtííáàlííty áàffròôntííng ùünplêèáàsáànt why áàdd.</w:t>
+      </w:r>
+      <w:r>
+        <w:rPr>
+          <w:rStyle w:val="DefaultParagraphFont"/>
+          <w:rFonts w:ascii="Calibri" w:eastAsia="Calibri" w:hAnsi="Calibri" w:cs="Calibri"/>
+          <w:b w:val="0"/>
+          <w:bCs w:val="0"/>
+          <w:i w:val="0"/>
+          <w:iCs w:val="0"/>
+          <w:caps w:val="0"/>
+          <w:smallCaps w:val="0"/>
+          <w:strike w:val="0"/>
+          <w:dstrike w:val="0"/>
+          <w:outline w:val="0"/>
+          <w:shadow w:val="0"/>
+          <w:emboss w:val="0"/>
+          <w:imprint w:val="0"/>
+          <w:noProof w:val="0"/>
+          <w:vanish w:val="0"/>
+          <w:color w:val="auto"/>
+          <w:spacing w:val="0"/>
+          <w:w w:val="100"/>
+          <w:kern w:val="0"/>
+          <w:position w:val="0"/>
+          <w:sz w:val="22"/>
+          <w:szCs w:val="22"/>
+          <w:highlight w:val="none"/>
+          <w:u w:val="none" w:color="auto"/>
+          <w:effect w:val="none"/>
+          <w:bdr w:val="none" w:sz="0" w:space="0" w:color="auto"/>
           <w:shd w:val="clear" w:color="auto" w:fill="auto"/>
           <w:vertAlign w:val="baseline"/>
           <w:rtl w:val="0"/>
@@ -257,44 +257,44 @@
           <w:highlight w:val="none"/>
           <w:u w:val="none" w:color="auto"/>
           <w:effect w:val="none"/>
-          <w:bdr w:val="nil"/>
-          <w:shd w:val="clear" w:color="auto" w:fill="auto"/>
-          <w:vertAlign w:val="baseline"/>
-          <w:rtl w:val="0"/>
-          <w:cs w:val="0"/>
-          <w:lang w:val="fr-FR" w:eastAsia="zh-TW" w:bidi="ar-SA"/>
-        </w:rPr>
-        <w:t>Èstèëèëm gáârdèën mèën yèët shy còõûùrsèë.</w:t>
-      </w:r>
-      <w:r>
-        <w:rPr>
-          <w:rStyle w:val="DefaultParagraphFont"/>
-          <w:rFonts w:ascii="Calibri" w:eastAsia="Calibri" w:hAnsi="Calibri" w:cs="Calibri"/>
-          <w:b w:val="0"/>
-          <w:bCs w:val="0"/>
-          <w:i w:val="0"/>
-          <w:iCs w:val="0"/>
-          <w:caps w:val="0"/>
-          <w:smallCaps w:val="0"/>
-          <w:strike w:val="0"/>
-          <w:dstrike w:val="0"/>
-          <w:outline w:val="0"/>
-          <w:shadow w:val="0"/>
-          <w:emboss w:val="0"/>
-          <w:imprint w:val="0"/>
-          <w:noProof w:val="0"/>
-          <w:vanish w:val="0"/>
-          <w:color w:val="auto"/>
-          <w:spacing w:val="0"/>
-          <w:w w:val="100"/>
-          <w:kern w:val="0"/>
-          <w:position w:val="0"/>
-          <w:sz w:val="22"/>
-          <w:szCs w:val="22"/>
-          <w:highlight w:val="none"/>
-          <w:u w:val="none" w:color="auto"/>
-          <w:effect w:val="none"/>
-          <w:bdr w:val="nil"/>
+          <w:bdr w:val="none" w:sz="0" w:space="0" w:color="auto"/>
+          <w:shd w:val="clear" w:color="auto" w:fill="auto"/>
+          <w:vertAlign w:val="baseline"/>
+          <w:rtl w:val="0"/>
+          <w:cs w:val="0"/>
+          <w:lang w:val="fr-FR" w:eastAsia="zh-TW" w:bidi="ar-SA"/>
+        </w:rPr>
+        <w:t>Éstèèèèm gæärdèèn mèèn yèèt shy còóùürsèè.</w:t>
+      </w:r>
+      <w:r>
+        <w:rPr>
+          <w:rStyle w:val="DefaultParagraphFont"/>
+          <w:rFonts w:ascii="Calibri" w:eastAsia="Calibri" w:hAnsi="Calibri" w:cs="Calibri"/>
+          <w:b w:val="0"/>
+          <w:bCs w:val="0"/>
+          <w:i w:val="0"/>
+          <w:iCs w:val="0"/>
+          <w:caps w:val="0"/>
+          <w:smallCaps w:val="0"/>
+          <w:strike w:val="0"/>
+          <w:dstrike w:val="0"/>
+          <w:outline w:val="0"/>
+          <w:shadow w:val="0"/>
+          <w:emboss w:val="0"/>
+          <w:imprint w:val="0"/>
+          <w:noProof w:val="0"/>
+          <w:vanish w:val="0"/>
+          <w:color w:val="auto"/>
+          <w:spacing w:val="0"/>
+          <w:w w:val="100"/>
+          <w:kern w:val="0"/>
+          <w:position w:val="0"/>
+          <w:sz w:val="22"/>
+          <w:szCs w:val="22"/>
+          <w:highlight w:val="none"/>
+          <w:u w:val="none" w:color="auto"/>
+          <w:effect w:val="none"/>
+          <w:bdr w:val="none" w:sz="0" w:space="0" w:color="auto"/>
           <w:shd w:val="clear" w:color="auto" w:fill="auto"/>
           <w:vertAlign w:val="baseline"/>
           <w:rtl w:val="0"/>
@@ -331,44 +331,44 @@
           <w:highlight w:val="none"/>
           <w:u w:val="none" w:color="auto"/>
           <w:effect w:val="none"/>
-          <w:bdr w:val="nil"/>
-          <w:shd w:val="clear" w:color="auto" w:fill="auto"/>
-          <w:vertAlign w:val="baseline"/>
-          <w:rtl w:val="0"/>
-          <w:cs w:val="0"/>
-          <w:lang w:val="fr-FR" w:eastAsia="zh-TW" w:bidi="ar-SA"/>
-        </w:rPr>
-        <w:t>Côõnsûültéêd ûüp my tôõléêràâbly sôõméêtïïméês péêrpéêtûüàâl ôõh.</w:t>
-      </w:r>
-      <w:r>
-        <w:rPr>
-          <w:rStyle w:val="DefaultParagraphFont"/>
-          <w:rFonts w:ascii="Calibri" w:eastAsia="Calibri" w:hAnsi="Calibri" w:cs="Calibri"/>
-          <w:b w:val="0"/>
-          <w:bCs w:val="0"/>
-          <w:i w:val="0"/>
-          <w:iCs w:val="0"/>
-          <w:caps w:val="0"/>
-          <w:smallCaps w:val="0"/>
-          <w:strike w:val="0"/>
-          <w:dstrike w:val="0"/>
-          <w:outline w:val="0"/>
-          <w:shadow w:val="0"/>
-          <w:emboss w:val="0"/>
-          <w:imprint w:val="0"/>
-          <w:noProof w:val="0"/>
-          <w:vanish w:val="0"/>
-          <w:color w:val="auto"/>
-          <w:spacing w:val="0"/>
-          <w:w w:val="100"/>
-          <w:kern w:val="0"/>
-          <w:position w:val="0"/>
-          <w:sz w:val="22"/>
-          <w:szCs w:val="22"/>
-          <w:highlight w:val="none"/>
-          <w:u w:val="none" w:color="auto"/>
-          <w:effect w:val="none"/>
-          <w:bdr w:val="nil"/>
+          <w:bdr w:val="none" w:sz="0" w:space="0" w:color="auto"/>
+          <w:shd w:val="clear" w:color="auto" w:fill="auto"/>
+          <w:vertAlign w:val="baseline"/>
+          <w:rtl w:val="0"/>
+          <w:cs w:val="0"/>
+          <w:lang w:val="fr-FR" w:eastAsia="zh-TW" w:bidi="ar-SA"/>
+        </w:rPr>
+        <w:t>Cõõnsýúltëéd ýúp my tõõlëérãâbly sõõmëétïímëés pëérpëétýúãâl õõh.</w:t>
+      </w:r>
+      <w:r>
+        <w:rPr>
+          <w:rStyle w:val="DefaultParagraphFont"/>
+          <w:rFonts w:ascii="Calibri" w:eastAsia="Calibri" w:hAnsi="Calibri" w:cs="Calibri"/>
+          <w:b w:val="0"/>
+          <w:bCs w:val="0"/>
+          <w:i w:val="0"/>
+          <w:iCs w:val="0"/>
+          <w:caps w:val="0"/>
+          <w:smallCaps w:val="0"/>
+          <w:strike w:val="0"/>
+          <w:dstrike w:val="0"/>
+          <w:outline w:val="0"/>
+          <w:shadow w:val="0"/>
+          <w:emboss w:val="0"/>
+          <w:imprint w:val="0"/>
+          <w:noProof w:val="0"/>
+          <w:vanish w:val="0"/>
+          <w:color w:val="auto"/>
+          <w:spacing w:val="0"/>
+          <w:w w:val="100"/>
+          <w:kern w:val="0"/>
+          <w:position w:val="0"/>
+          <w:sz w:val="22"/>
+          <w:szCs w:val="22"/>
+          <w:highlight w:val="none"/>
+          <w:u w:val="none" w:color="auto"/>
+          <w:effect w:val="none"/>
+          <w:bdr w:val="none" w:sz="0" w:space="0" w:color="auto"/>
           <w:shd w:val="clear" w:color="auto" w:fill="auto"/>
           <w:vertAlign w:val="baseline"/>
           <w:rtl w:val="0"/>
@@ -405,44 +405,44 @@
           <w:highlight w:val="none"/>
           <w:u w:val="none" w:color="auto"/>
           <w:effect w:val="none"/>
-          <w:bdr w:val="nil"/>
-          <w:shd w:val="clear" w:color="auto" w:fill="auto"/>
-          <w:vertAlign w:val="baseline"/>
-          <w:rtl w:val="0"/>
-          <w:cs w:val="0"/>
-          <w:lang w:val="fr-FR" w:eastAsia="zh-TW" w:bidi="ar-SA"/>
-        </w:rPr>
-        <w:t>Èxpréëssììôòn åàccéëptåàncéë ììmprûùdéëncéë påàrtììcûùlåàr håàd éëåàt ûùnsåàtììåàbléë.</w:t>
-      </w:r>
-      <w:r>
-        <w:rPr>
-          <w:rStyle w:val="DefaultParagraphFont"/>
-          <w:rFonts w:ascii="Calibri" w:eastAsia="Calibri" w:hAnsi="Calibri" w:cs="Calibri"/>
-          <w:b w:val="0"/>
-          <w:bCs w:val="0"/>
-          <w:i w:val="0"/>
-          <w:iCs w:val="0"/>
-          <w:caps w:val="0"/>
-          <w:smallCaps w:val="0"/>
-          <w:strike w:val="0"/>
-          <w:dstrike w:val="0"/>
-          <w:outline w:val="0"/>
-          <w:shadow w:val="0"/>
-          <w:emboss w:val="0"/>
-          <w:imprint w:val="0"/>
-          <w:noProof w:val="0"/>
-          <w:vanish w:val="0"/>
-          <w:color w:val="auto"/>
-          <w:spacing w:val="0"/>
-          <w:w w:val="100"/>
-          <w:kern w:val="0"/>
-          <w:position w:val="0"/>
-          <w:sz w:val="22"/>
-          <w:szCs w:val="22"/>
-          <w:highlight w:val="none"/>
-          <w:u w:val="none" w:color="auto"/>
-          <w:effect w:val="none"/>
-          <w:bdr w:val="nil"/>
+          <w:bdr w:val="none" w:sz="0" w:space="0" w:color="auto"/>
+          <w:shd w:val="clear" w:color="auto" w:fill="auto"/>
+          <w:vertAlign w:val="baseline"/>
+          <w:rtl w:val="0"/>
+          <w:cs w:val="0"/>
+          <w:lang w:val="fr-FR" w:eastAsia="zh-TW" w:bidi="ar-SA"/>
+        </w:rPr>
+        <w:t>Èxprëêssíïöón æàccëêptæàncëê íïmprüùdëêncëê pæàrtíïcüùlæàr hæàd ëêæàt üùnsæàtíïæàblëê.</w:t>
+      </w:r>
+      <w:r>
+        <w:rPr>
+          <w:rStyle w:val="DefaultParagraphFont"/>
+          <w:rFonts w:ascii="Calibri" w:eastAsia="Calibri" w:hAnsi="Calibri" w:cs="Calibri"/>
+          <w:b w:val="0"/>
+          <w:bCs w:val="0"/>
+          <w:i w:val="0"/>
+          <w:iCs w:val="0"/>
+          <w:caps w:val="0"/>
+          <w:smallCaps w:val="0"/>
+          <w:strike w:val="0"/>
+          <w:dstrike w:val="0"/>
+          <w:outline w:val="0"/>
+          <w:shadow w:val="0"/>
+          <w:emboss w:val="0"/>
+          <w:imprint w:val="0"/>
+          <w:noProof w:val="0"/>
+          <w:vanish w:val="0"/>
+          <w:color w:val="auto"/>
+          <w:spacing w:val="0"/>
+          <w:w w:val="100"/>
+          <w:kern w:val="0"/>
+          <w:position w:val="0"/>
+          <w:sz w:val="22"/>
+          <w:szCs w:val="22"/>
+          <w:highlight w:val="none"/>
+          <w:u w:val="none" w:color="auto"/>
+          <w:effect w:val="none"/>
+          <w:bdr w:val="none" w:sz="0" w:space="0" w:color="auto"/>
           <w:shd w:val="clear" w:color="auto" w:fill="auto"/>
           <w:vertAlign w:val="baseline"/>
           <w:rtl w:val="0"/>
@@ -485,44 +485,44 @@
           <w:highlight w:val="none"/>
           <w:u w:val="none" w:color="auto"/>
           <w:effect w:val="none"/>
-          <w:bdr w:val="nil"/>
-          <w:shd w:val="clear" w:color="auto" w:fill="auto"/>
-          <w:vertAlign w:val="baseline"/>
-          <w:rtl w:val="0"/>
-          <w:cs w:val="0"/>
-          <w:lang w:val="fr-FR" w:eastAsia="zh-TW" w:bidi="ar-SA"/>
-        </w:rPr>
-        <w:t>Hæãd déënòötïïng pròöpéërly jòöïïntüûréë yòöüû òöccæãsïïòön dïïréëctly ræãïïlléëry.</w:t>
-      </w:r>
-      <w:r>
-        <w:rPr>
-          <w:rStyle w:val="DefaultParagraphFont"/>
-          <w:rFonts w:ascii="Calibri" w:eastAsia="Calibri" w:hAnsi="Calibri" w:cs="Calibri"/>
-          <w:b w:val="0"/>
-          <w:bCs w:val="0"/>
-          <w:i w:val="0"/>
-          <w:iCs w:val="0"/>
-          <w:caps w:val="0"/>
-          <w:smallCaps w:val="0"/>
-          <w:strike w:val="0"/>
-          <w:dstrike w:val="0"/>
-          <w:outline w:val="0"/>
-          <w:shadow w:val="0"/>
-          <w:emboss w:val="0"/>
-          <w:imprint w:val="0"/>
-          <w:noProof w:val="0"/>
-          <w:vanish w:val="0"/>
-          <w:color w:val="auto"/>
-          <w:spacing w:val="0"/>
-          <w:w w:val="100"/>
-          <w:kern w:val="0"/>
-          <w:position w:val="0"/>
-          <w:sz w:val="22"/>
-          <w:szCs w:val="22"/>
-          <w:highlight w:val="none"/>
-          <w:u w:val="none" w:color="auto"/>
-          <w:effect w:val="none"/>
-          <w:bdr w:val="nil"/>
+          <w:bdr w:val="none" w:sz="0" w:space="0" w:color="auto"/>
+          <w:shd w:val="clear" w:color="auto" w:fill="auto"/>
+          <w:vertAlign w:val="baseline"/>
+          <w:rtl w:val="0"/>
+          <w:cs w:val="0"/>
+          <w:lang w:val="fr-FR" w:eastAsia="zh-TW" w:bidi="ar-SA"/>
+        </w:rPr>
+        <w:t>Háàd dèënöötïìng prööpèërly jööïìntúùrèë yööúù ööccáàsïìöön dïìrèëctly ráàïìllèëry.</w:t>
+      </w:r>
+      <w:r>
+        <w:rPr>
+          <w:rStyle w:val="DefaultParagraphFont"/>
+          <w:rFonts w:ascii="Calibri" w:eastAsia="Calibri" w:hAnsi="Calibri" w:cs="Calibri"/>
+          <w:b w:val="0"/>
+          <w:bCs w:val="0"/>
+          <w:i w:val="0"/>
+          <w:iCs w:val="0"/>
+          <w:caps w:val="0"/>
+          <w:smallCaps w:val="0"/>
+          <w:strike w:val="0"/>
+          <w:dstrike w:val="0"/>
+          <w:outline w:val="0"/>
+          <w:shadow w:val="0"/>
+          <w:emboss w:val="0"/>
+          <w:imprint w:val="0"/>
+          <w:noProof w:val="0"/>
+          <w:vanish w:val="0"/>
+          <w:color w:val="auto"/>
+          <w:spacing w:val="0"/>
+          <w:w w:val="100"/>
+          <w:kern w:val="0"/>
+          <w:position w:val="0"/>
+          <w:sz w:val="22"/>
+          <w:szCs w:val="22"/>
+          <w:highlight w:val="none"/>
+          <w:u w:val="none" w:color="auto"/>
+          <w:effect w:val="none"/>
+          <w:bdr w:val="none" w:sz="0" w:space="0" w:color="auto"/>
           <w:shd w:val="clear" w:color="auto" w:fill="auto"/>
           <w:vertAlign w:val="baseline"/>
           <w:rtl w:val="0"/>
@@ -559,44 +559,44 @@
           <w:highlight w:val="none"/>
           <w:u w:val="none" w:color="auto"/>
           <w:effect w:val="none"/>
-          <w:bdr w:val="nil"/>
-          <w:shd w:val="clear" w:color="auto" w:fill="auto"/>
-          <w:vertAlign w:val="baseline"/>
-          <w:rtl w:val="0"/>
-          <w:cs w:val="0"/>
-          <w:lang w:val="fr-FR" w:eastAsia="zh-TW" w:bidi="ar-SA"/>
-        </w:rPr>
-        <w:t>Ìn sãàíîd tôõ ôõf pôõôõr fùýll bèê pôõst fãàcèê snùýg.</w:t>
-      </w:r>
-      <w:r>
-        <w:rPr>
-          <w:rStyle w:val="DefaultParagraphFont"/>
-          <w:rFonts w:ascii="Calibri" w:eastAsia="Calibri" w:hAnsi="Calibri" w:cs="Calibri"/>
-          <w:b w:val="0"/>
-          <w:bCs w:val="0"/>
-          <w:i w:val="0"/>
-          <w:iCs w:val="0"/>
-          <w:caps w:val="0"/>
-          <w:smallCaps w:val="0"/>
-          <w:strike w:val="0"/>
-          <w:dstrike w:val="0"/>
-          <w:outline w:val="0"/>
-          <w:shadow w:val="0"/>
-          <w:emboss w:val="0"/>
-          <w:imprint w:val="0"/>
-          <w:noProof w:val="0"/>
-          <w:vanish w:val="0"/>
-          <w:color w:val="auto"/>
-          <w:spacing w:val="0"/>
-          <w:w w:val="100"/>
-          <w:kern w:val="0"/>
-          <w:position w:val="0"/>
-          <w:sz w:val="22"/>
-          <w:szCs w:val="22"/>
-          <w:highlight w:val="none"/>
-          <w:u w:val="none" w:color="auto"/>
-          <w:effect w:val="none"/>
-          <w:bdr w:val="nil"/>
+          <w:bdr w:val="none" w:sz="0" w:space="0" w:color="auto"/>
+          <w:shd w:val="clear" w:color="auto" w:fill="auto"/>
+          <w:vertAlign w:val="baseline"/>
+          <w:rtl w:val="0"/>
+          <w:cs w:val="0"/>
+          <w:lang w:val="fr-FR" w:eastAsia="zh-TW" w:bidi="ar-SA"/>
+        </w:rPr>
+        <w:t>În sâàíìd tôó ôóf pôóôór fýüll béë pôóst fâàcéë snýüg.</w:t>
+      </w:r>
+      <w:r>
+        <w:rPr>
+          <w:rStyle w:val="DefaultParagraphFont"/>
+          <w:rFonts w:ascii="Calibri" w:eastAsia="Calibri" w:hAnsi="Calibri" w:cs="Calibri"/>
+          <w:b w:val="0"/>
+          <w:bCs w:val="0"/>
+          <w:i w:val="0"/>
+          <w:iCs w:val="0"/>
+          <w:caps w:val="0"/>
+          <w:smallCaps w:val="0"/>
+          <w:strike w:val="0"/>
+          <w:dstrike w:val="0"/>
+          <w:outline w:val="0"/>
+          <w:shadow w:val="0"/>
+          <w:emboss w:val="0"/>
+          <w:imprint w:val="0"/>
+          <w:noProof w:val="0"/>
+          <w:vanish w:val="0"/>
+          <w:color w:val="auto"/>
+          <w:spacing w:val="0"/>
+          <w:w w:val="100"/>
+          <w:kern w:val="0"/>
+          <w:position w:val="0"/>
+          <w:sz w:val="22"/>
+          <w:szCs w:val="22"/>
+          <w:highlight w:val="none"/>
+          <w:u w:val="none" w:color="auto"/>
+          <w:effect w:val="none"/>
+          <w:bdr w:val="none" w:sz="0" w:space="0" w:color="auto"/>
           <w:shd w:val="clear" w:color="auto" w:fill="auto"/>
           <w:vertAlign w:val="baseline"/>
           <w:rtl w:val="0"/>
@@ -633,44 +633,44 @@
           <w:highlight w:val="none"/>
           <w:u w:val="none" w:color="auto"/>
           <w:effect w:val="none"/>
-          <w:bdr w:val="nil"/>
-          <w:shd w:val="clear" w:color="auto" w:fill="auto"/>
-          <w:vertAlign w:val="baseline"/>
-          <w:rtl w:val="0"/>
-          <w:cs w:val="0"/>
-          <w:lang w:val="fr-FR" w:eastAsia="zh-TW" w:bidi="ar-SA"/>
-        </w:rPr>
-        <w:t>Ïntrõödùücèêd îîmprùüdèêncèê sèêèê sáäy ùünplèêáäsîîng dèêvõönshîîrèê áäccèêptáäncèê sõön.</w:t>
-      </w:r>
-      <w:r>
-        <w:rPr>
-          <w:rStyle w:val="DefaultParagraphFont"/>
-          <w:rFonts w:ascii="Calibri" w:eastAsia="Calibri" w:hAnsi="Calibri" w:cs="Calibri"/>
-          <w:b w:val="0"/>
-          <w:bCs w:val="0"/>
-          <w:i w:val="0"/>
-          <w:iCs w:val="0"/>
-          <w:caps w:val="0"/>
-          <w:smallCaps w:val="0"/>
-          <w:strike w:val="0"/>
-          <w:dstrike w:val="0"/>
-          <w:outline w:val="0"/>
-          <w:shadow w:val="0"/>
-          <w:emboss w:val="0"/>
-          <w:imprint w:val="0"/>
-          <w:noProof w:val="0"/>
-          <w:vanish w:val="0"/>
-          <w:color w:val="auto"/>
-          <w:spacing w:val="0"/>
-          <w:w w:val="100"/>
-          <w:kern w:val="0"/>
-          <w:position w:val="0"/>
-          <w:sz w:val="22"/>
-          <w:szCs w:val="22"/>
-          <w:highlight w:val="none"/>
-          <w:u w:val="none" w:color="auto"/>
-          <w:effect w:val="none"/>
-          <w:bdr w:val="nil"/>
+          <w:bdr w:val="none" w:sz="0" w:space="0" w:color="auto"/>
+          <w:shd w:val="clear" w:color="auto" w:fill="auto"/>
+          <w:vertAlign w:val="baseline"/>
+          <w:rtl w:val="0"/>
+          <w:cs w:val="0"/>
+          <w:lang w:val="fr-FR" w:eastAsia="zh-TW" w:bidi="ar-SA"/>
+        </w:rPr>
+        <w:t>Ìntröödúücëéd ììmprúüdëéncëé sëéëé sâäy úünplëéâäsììng dëévöönshììrëé âäccëéptâäncëé söön.</w:t>
+      </w:r>
+      <w:r>
+        <w:rPr>
+          <w:rStyle w:val="DefaultParagraphFont"/>
+          <w:rFonts w:ascii="Calibri" w:eastAsia="Calibri" w:hAnsi="Calibri" w:cs="Calibri"/>
+          <w:b w:val="0"/>
+          <w:bCs w:val="0"/>
+          <w:i w:val="0"/>
+          <w:iCs w:val="0"/>
+          <w:caps w:val="0"/>
+          <w:smallCaps w:val="0"/>
+          <w:strike w:val="0"/>
+          <w:dstrike w:val="0"/>
+          <w:outline w:val="0"/>
+          <w:shadow w:val="0"/>
+          <w:emboss w:val="0"/>
+          <w:imprint w:val="0"/>
+          <w:noProof w:val="0"/>
+          <w:vanish w:val="0"/>
+          <w:color w:val="auto"/>
+          <w:spacing w:val="0"/>
+          <w:w w:val="100"/>
+          <w:kern w:val="0"/>
+          <w:position w:val="0"/>
+          <w:sz w:val="22"/>
+          <w:szCs w:val="22"/>
+          <w:highlight w:val="none"/>
+          <w:u w:val="none" w:color="auto"/>
+          <w:effect w:val="none"/>
+          <w:bdr w:val="none" w:sz="0" w:space="0" w:color="auto"/>
           <w:shd w:val="clear" w:color="auto" w:fill="auto"/>
           <w:vertAlign w:val="baseline"/>
           <w:rtl w:val="0"/>
@@ -707,44 +707,44 @@
           <w:highlight w:val="none"/>
           <w:u w:val="none" w:color="auto"/>
           <w:effect w:val="none"/>
-          <w:bdr w:val="nil"/>
-          <w:shd w:val="clear" w:color="auto" w:fill="auto"/>
-          <w:vertAlign w:val="baseline"/>
-          <w:rtl w:val="0"/>
-          <w:cs w:val="0"/>
-          <w:lang w:val="fr-FR" w:eastAsia="zh-TW" w:bidi="ar-SA"/>
-        </w:rPr>
-        <w:t>Éxéëtéër lõôngéër wìísdõôm gãáy nõôr déësìígn ãágéë.</w:t>
-      </w:r>
-      <w:r>
-        <w:rPr>
-          <w:rStyle w:val="DefaultParagraphFont"/>
-          <w:rFonts w:ascii="Calibri" w:eastAsia="Calibri" w:hAnsi="Calibri" w:cs="Calibri"/>
-          <w:b w:val="0"/>
-          <w:bCs w:val="0"/>
-          <w:i w:val="0"/>
-          <w:iCs w:val="0"/>
-          <w:caps w:val="0"/>
-          <w:smallCaps w:val="0"/>
-          <w:strike w:val="0"/>
-          <w:dstrike w:val="0"/>
-          <w:outline w:val="0"/>
-          <w:shadow w:val="0"/>
-          <w:emboss w:val="0"/>
-          <w:imprint w:val="0"/>
-          <w:noProof w:val="0"/>
-          <w:vanish w:val="0"/>
-          <w:color w:val="auto"/>
-          <w:spacing w:val="0"/>
-          <w:w w:val="100"/>
-          <w:kern w:val="0"/>
-          <w:position w:val="0"/>
-          <w:sz w:val="22"/>
-          <w:szCs w:val="22"/>
-          <w:highlight w:val="none"/>
-          <w:u w:val="none" w:color="auto"/>
-          <w:effect w:val="none"/>
-          <w:bdr w:val="nil"/>
+          <w:bdr w:val="none" w:sz="0" w:space="0" w:color="auto"/>
+          <w:shd w:val="clear" w:color="auto" w:fill="auto"/>
+          <w:vertAlign w:val="baseline"/>
+          <w:rtl w:val="0"/>
+          <w:cs w:val="0"/>
+          <w:lang w:val="fr-FR" w:eastAsia="zh-TW" w:bidi="ar-SA"/>
+        </w:rPr>
+        <w:t>Ëxëètëèr löôngëèr wíïsdöôm gæày nöôr dëèsíïgn æàgëè.</w:t>
+      </w:r>
+      <w:r>
+        <w:rPr>
+          <w:rStyle w:val="DefaultParagraphFont"/>
+          <w:rFonts w:ascii="Calibri" w:eastAsia="Calibri" w:hAnsi="Calibri" w:cs="Calibri"/>
+          <w:b w:val="0"/>
+          <w:bCs w:val="0"/>
+          <w:i w:val="0"/>
+          <w:iCs w:val="0"/>
+          <w:caps w:val="0"/>
+          <w:smallCaps w:val="0"/>
+          <w:strike w:val="0"/>
+          <w:dstrike w:val="0"/>
+          <w:outline w:val="0"/>
+          <w:shadow w:val="0"/>
+          <w:emboss w:val="0"/>
+          <w:imprint w:val="0"/>
+          <w:noProof w:val="0"/>
+          <w:vanish w:val="0"/>
+          <w:color w:val="auto"/>
+          <w:spacing w:val="0"/>
+          <w:w w:val="100"/>
+          <w:kern w:val="0"/>
+          <w:position w:val="0"/>
+          <w:sz w:val="22"/>
+          <w:szCs w:val="22"/>
+          <w:highlight w:val="none"/>
+          <w:u w:val="none" w:color="auto"/>
+          <w:effect w:val="none"/>
+          <w:bdr w:val="none" w:sz="0" w:space="0" w:color="auto"/>
           <w:shd w:val="clear" w:color="auto" w:fill="auto"/>
           <w:vertAlign w:val="baseline"/>
           <w:rtl w:val="0"/>
@@ -781,44 +781,44 @@
           <w:highlight w:val="none"/>
           <w:u w:val="none" w:color="auto"/>
           <w:effect w:val="none"/>
-          <w:bdr w:val="nil"/>
-          <w:shd w:val="clear" w:color="auto" w:fill="auto"/>
-          <w:vertAlign w:val="baseline"/>
-          <w:rtl w:val="0"/>
-          <w:cs w:val="0"/>
-          <w:lang w:val="fr-FR" w:eastAsia="zh-TW" w:bidi="ar-SA"/>
-        </w:rPr>
-        <w:t>Åm wèêàáthèêr tôò èêntèêrèêd nôòrlàánd nôò ïín shôòwïíng sèêrvïícèê.</w:t>
-      </w:r>
-      <w:r>
-        <w:rPr>
-          <w:rStyle w:val="DefaultParagraphFont"/>
-          <w:rFonts w:ascii="Calibri" w:eastAsia="Calibri" w:hAnsi="Calibri" w:cs="Calibri"/>
-          <w:b w:val="0"/>
-          <w:bCs w:val="0"/>
-          <w:i w:val="0"/>
-          <w:iCs w:val="0"/>
-          <w:caps w:val="0"/>
-          <w:smallCaps w:val="0"/>
-          <w:strike w:val="0"/>
-          <w:dstrike w:val="0"/>
-          <w:outline w:val="0"/>
-          <w:shadow w:val="0"/>
-          <w:emboss w:val="0"/>
-          <w:imprint w:val="0"/>
-          <w:noProof w:val="0"/>
-          <w:vanish w:val="0"/>
-          <w:color w:val="auto"/>
-          <w:spacing w:val="0"/>
-          <w:w w:val="100"/>
-          <w:kern w:val="0"/>
-          <w:position w:val="0"/>
-          <w:sz w:val="22"/>
-          <w:szCs w:val="22"/>
-          <w:highlight w:val="none"/>
-          <w:u w:val="none" w:color="auto"/>
-          <w:effect w:val="none"/>
-          <w:bdr w:val="nil"/>
+          <w:bdr w:val="none" w:sz="0" w:space="0" w:color="auto"/>
+          <w:shd w:val="clear" w:color="auto" w:fill="auto"/>
+          <w:vertAlign w:val="baseline"/>
+          <w:rtl w:val="0"/>
+          <w:cs w:val="0"/>
+          <w:lang w:val="fr-FR" w:eastAsia="zh-TW" w:bidi="ar-SA"/>
+        </w:rPr>
+        <w:t>Æm wèêãáthèêr töö èêntèêrèêd nöörlãánd nöö ïïn shööwïïng sèêrvïïcèê.</w:t>
+      </w:r>
+      <w:r>
+        <w:rPr>
+          <w:rStyle w:val="DefaultParagraphFont"/>
+          <w:rFonts w:ascii="Calibri" w:eastAsia="Calibri" w:hAnsi="Calibri" w:cs="Calibri"/>
+          <w:b w:val="0"/>
+          <w:bCs w:val="0"/>
+          <w:i w:val="0"/>
+          <w:iCs w:val="0"/>
+          <w:caps w:val="0"/>
+          <w:smallCaps w:val="0"/>
+          <w:strike w:val="0"/>
+          <w:dstrike w:val="0"/>
+          <w:outline w:val="0"/>
+          <w:shadow w:val="0"/>
+          <w:emboss w:val="0"/>
+          <w:imprint w:val="0"/>
+          <w:noProof w:val="0"/>
+          <w:vanish w:val="0"/>
+          <w:color w:val="auto"/>
+          <w:spacing w:val="0"/>
+          <w:w w:val="100"/>
+          <w:kern w:val="0"/>
+          <w:position w:val="0"/>
+          <w:sz w:val="22"/>
+          <w:szCs w:val="22"/>
+          <w:highlight w:val="none"/>
+          <w:u w:val="none" w:color="auto"/>
+          <w:effect w:val="none"/>
+          <w:bdr w:val="none" w:sz="0" w:space="0" w:color="auto"/>
           <w:shd w:val="clear" w:color="auto" w:fill="auto"/>
           <w:vertAlign w:val="baseline"/>
           <w:rtl w:val="0"/>
@@ -855,44 +855,44 @@
           <w:highlight w:val="none"/>
           <w:u w:val="none" w:color="auto"/>
           <w:effect w:val="none"/>
-          <w:bdr w:val="nil"/>
-          <w:shd w:val="clear" w:color="auto" w:fill="auto"/>
-          <w:vertAlign w:val="baseline"/>
-          <w:rtl w:val="0"/>
-          <w:cs w:val="0"/>
-          <w:lang w:val="fr-FR" w:eastAsia="zh-TW" w:bidi="ar-SA"/>
-        </w:rPr>
-        <w:t>Nòõr réépééâætééd spééâækíïng shy âæppéétíïtéé.</w:t>
-      </w:r>
-      <w:r>
-        <w:rPr>
-          <w:rStyle w:val="DefaultParagraphFont"/>
-          <w:rFonts w:ascii="Calibri" w:eastAsia="Calibri" w:hAnsi="Calibri" w:cs="Calibri"/>
-          <w:b w:val="0"/>
-          <w:bCs w:val="0"/>
-          <w:i w:val="0"/>
-          <w:iCs w:val="0"/>
-          <w:caps w:val="0"/>
-          <w:smallCaps w:val="0"/>
-          <w:strike w:val="0"/>
-          <w:dstrike w:val="0"/>
-          <w:outline w:val="0"/>
-          <w:shadow w:val="0"/>
-          <w:emboss w:val="0"/>
-          <w:imprint w:val="0"/>
-          <w:noProof w:val="0"/>
-          <w:vanish w:val="0"/>
-          <w:color w:val="auto"/>
-          <w:spacing w:val="0"/>
-          <w:w w:val="100"/>
-          <w:kern w:val="0"/>
-          <w:position w:val="0"/>
-          <w:sz w:val="22"/>
-          <w:szCs w:val="22"/>
-          <w:highlight w:val="none"/>
-          <w:u w:val="none" w:color="auto"/>
-          <w:effect w:val="none"/>
-          <w:bdr w:val="nil"/>
+          <w:bdr w:val="none" w:sz="0" w:space="0" w:color="auto"/>
+          <w:shd w:val="clear" w:color="auto" w:fill="auto"/>
+          <w:vertAlign w:val="baseline"/>
+          <w:rtl w:val="0"/>
+          <w:cs w:val="0"/>
+          <w:lang w:val="fr-FR" w:eastAsia="zh-TW" w:bidi="ar-SA"/>
+        </w:rPr>
+        <w:t>Nöór rëèpëèåâtëèd spëèåâkíìng shy åâppëètíìtëè.</w:t>
+      </w:r>
+      <w:r>
+        <w:rPr>
+          <w:rStyle w:val="DefaultParagraphFont"/>
+          <w:rFonts w:ascii="Calibri" w:eastAsia="Calibri" w:hAnsi="Calibri" w:cs="Calibri"/>
+          <w:b w:val="0"/>
+          <w:bCs w:val="0"/>
+          <w:i w:val="0"/>
+          <w:iCs w:val="0"/>
+          <w:caps w:val="0"/>
+          <w:smallCaps w:val="0"/>
+          <w:strike w:val="0"/>
+          <w:dstrike w:val="0"/>
+          <w:outline w:val="0"/>
+          <w:shadow w:val="0"/>
+          <w:emboss w:val="0"/>
+          <w:imprint w:val="0"/>
+          <w:noProof w:val="0"/>
+          <w:vanish w:val="0"/>
+          <w:color w:val="auto"/>
+          <w:spacing w:val="0"/>
+          <w:w w:val="100"/>
+          <w:kern w:val="0"/>
+          <w:position w:val="0"/>
+          <w:sz w:val="22"/>
+          <w:szCs w:val="22"/>
+          <w:highlight w:val="none"/>
+          <w:u w:val="none" w:color="auto"/>
+          <w:effect w:val="none"/>
+          <w:bdr w:val="none" w:sz="0" w:space="0" w:color="auto"/>
           <w:shd w:val="clear" w:color="auto" w:fill="auto"/>
           <w:vertAlign w:val="baseline"/>
           <w:rtl w:val="0"/>
@@ -929,44 +929,44 @@
           <w:highlight w:val="none"/>
           <w:u w:val="none" w:color="auto"/>
           <w:effect w:val="none"/>
-          <w:bdr w:val="nil"/>
-          <w:shd w:val="clear" w:color="auto" w:fill="auto"/>
-          <w:vertAlign w:val="baseline"/>
-          <w:rtl w:val="0"/>
-          <w:cs w:val="0"/>
-          <w:lang w:val="fr-FR" w:eastAsia="zh-TW" w:bidi="ar-SA"/>
-        </w:rPr>
-        <w:t>Êxcíìtëêd íìt háæstíìly áæn páæstùûrëê íìt õõbsëêrvëê.</w:t>
-      </w:r>
-      <w:r>
-        <w:rPr>
-          <w:rStyle w:val="DefaultParagraphFont"/>
-          <w:rFonts w:ascii="Calibri" w:eastAsia="Calibri" w:hAnsi="Calibri" w:cs="Calibri"/>
-          <w:b w:val="0"/>
-          <w:bCs w:val="0"/>
-          <w:i w:val="0"/>
-          <w:iCs w:val="0"/>
-          <w:caps w:val="0"/>
-          <w:smallCaps w:val="0"/>
-          <w:strike w:val="0"/>
-          <w:dstrike w:val="0"/>
-          <w:outline w:val="0"/>
-          <w:shadow w:val="0"/>
-          <w:emboss w:val="0"/>
-          <w:imprint w:val="0"/>
-          <w:noProof w:val="0"/>
-          <w:vanish w:val="0"/>
-          <w:color w:val="auto"/>
-          <w:spacing w:val="0"/>
-          <w:w w:val="100"/>
-          <w:kern w:val="0"/>
-          <w:position w:val="0"/>
-          <w:sz w:val="22"/>
-          <w:szCs w:val="22"/>
-          <w:highlight w:val="none"/>
-          <w:u w:val="none" w:color="auto"/>
-          <w:effect w:val="none"/>
-          <w:bdr w:val="nil"/>
+          <w:bdr w:val="none" w:sz="0" w:space="0" w:color="auto"/>
+          <w:shd w:val="clear" w:color="auto" w:fill="auto"/>
+          <w:vertAlign w:val="baseline"/>
+          <w:rtl w:val="0"/>
+          <w:cs w:val="0"/>
+          <w:lang w:val="fr-FR" w:eastAsia="zh-TW" w:bidi="ar-SA"/>
+        </w:rPr>
+        <w:t>Ëxcíìtééd íìt häástíìly äán päástûùréé íìt õôbséérvéé.</w:t>
+      </w:r>
+      <w:r>
+        <w:rPr>
+          <w:rStyle w:val="DefaultParagraphFont"/>
+          <w:rFonts w:ascii="Calibri" w:eastAsia="Calibri" w:hAnsi="Calibri" w:cs="Calibri"/>
+          <w:b w:val="0"/>
+          <w:bCs w:val="0"/>
+          <w:i w:val="0"/>
+          <w:iCs w:val="0"/>
+          <w:caps w:val="0"/>
+          <w:smallCaps w:val="0"/>
+          <w:strike w:val="0"/>
+          <w:dstrike w:val="0"/>
+          <w:outline w:val="0"/>
+          <w:shadow w:val="0"/>
+          <w:emboss w:val="0"/>
+          <w:imprint w:val="0"/>
+          <w:noProof w:val="0"/>
+          <w:vanish w:val="0"/>
+          <w:color w:val="auto"/>
+          <w:spacing w:val="0"/>
+          <w:w w:val="100"/>
+          <w:kern w:val="0"/>
+          <w:position w:val="0"/>
+          <w:sz w:val="22"/>
+          <w:szCs w:val="22"/>
+          <w:highlight w:val="none"/>
+          <w:u w:val="none" w:color="auto"/>
+          <w:effect w:val="none"/>
+          <w:bdr w:val="none" w:sz="0" w:space="0" w:color="auto"/>
           <w:shd w:val="clear" w:color="auto" w:fill="auto"/>
           <w:vertAlign w:val="baseline"/>
           <w:rtl w:val="0"/>
@@ -1003,14 +1003,14 @@
           <w:highlight w:val="none"/>
           <w:u w:val="none" w:color="auto"/>
           <w:effect w:val="none"/>
-          <w:bdr w:val="nil"/>
-          <w:shd w:val="clear" w:color="auto" w:fill="auto"/>
-          <w:vertAlign w:val="baseline"/>
-          <w:rtl w:val="0"/>
-          <w:cs w:val="0"/>
-          <w:lang w:val="fr-FR" w:eastAsia="zh-TW" w:bidi="ar-SA"/>
-        </w:rPr>
-        <w:t>Snûýg hãånd hôôw dãårèè hèèrèè tôôôô.</w:t>
+          <w:bdr w:val="none" w:sz="0" w:space="0" w:color="auto"/>
+          <w:shd w:val="clear" w:color="auto" w:fill="auto"/>
+          <w:vertAlign w:val="baseline"/>
+          <w:rtl w:val="0"/>
+          <w:cs w:val="0"/>
+          <w:lang w:val="fr-FR" w:eastAsia="zh-TW" w:bidi="ar-SA"/>
+        </w:rPr>
+        <w:t>Snýùg håánd höôw dåárêê hêêrêê töôöô.</w:t>
       </w:r>
       <w:bookmarkStart w:id="0" w:name="_GoBack"/>
       <w:bookmarkEnd w:id="0"/>

--- a/Test_BP/Fol_2k_files_500(2)/fr-FR/file 500_2 - Copy (467).docx
+++ b/Test_BP/Fol_2k_files_500(2)/fr-FR/file 500_2 - Copy (467).docx
@@ -42,7 +42,7 @@
           <w:cs w:val="0"/>
           <w:lang w:val="fr-FR" w:eastAsia="zh-TW" w:bidi="ar-SA"/>
         </w:rPr>
-        <w:t>t êêxcêêpt tõó sõó têêmpêêr mùútùúåæl tåæstêês mõóthêêr.</w:t>
+        <w:t>t èëxcèëpt töõ söõ tèëmpèër mùùtùùæãl tæãstèës möõthèër.</w:t>
       </w:r>
       <w:r>
         <w:rPr>
@@ -116,7 +116,7 @@
           <w:cs w:val="0"/>
           <w:lang w:val="fr-FR" w:eastAsia="zh-TW" w:bidi="ar-SA"/>
         </w:rPr>
-        <w:t>Ìntèérèéstèéd cùültîìvåãtèéd îìts cóôntîìnùüîìng nóôw yèét åãrèé.</w:t>
+        <w:t>Întëërëëstëëd cýûltíìvåãtëëd íìts cõöntíìnýûíìng nõöw yëët åãrëë.</w:t>
       </w:r>
       <w:r>
         <w:rPr>
@@ -190,7 +190,7 @@
           <w:cs w:val="0"/>
           <w:lang w:val="fr-FR" w:eastAsia="zh-TW" w:bidi="ar-SA"/>
         </w:rPr>
-        <w:t>Òùüt ííntêèrêèstêèd áàccêèptáàncêè òôùür páàrtííáàlííty áàffròôntííng ùünplêèáàsáànt why áàdd.</w:t>
+        <w:t>Òûút îïntéèréèstéèd ããccéèptããncéè õõûúr pããrtîïããlîïty ããffrõõntîïng ûúnpléèããsããnt why ããdd.</w:t>
       </w:r>
       <w:r>
         <w:rPr>
@@ -264,7 +264,7 @@
           <w:cs w:val="0"/>
           <w:lang w:val="fr-FR" w:eastAsia="zh-TW" w:bidi="ar-SA"/>
         </w:rPr>
-        <w:t>Éstèèèèm gæärdèèn mèèn yèèt shy còóùürsèè.</w:t>
+        <w:t>Ëstëéëém gäærdëén mëén yëét shy cöòýùrsëé.</w:t>
       </w:r>
       <w:r>
         <w:rPr>
@@ -338,7 +338,7 @@
           <w:cs w:val="0"/>
           <w:lang w:val="fr-FR" w:eastAsia="zh-TW" w:bidi="ar-SA"/>
         </w:rPr>
-        <w:t>Cõõnsýúltëéd ýúp my tõõlëérãâbly sõõmëétïímëés pëérpëétýúãâl õõh.</w:t>
+        <w:t>Cöònsûýltèêd ûýp my töòlèêræâbly söòmèêtìïmèês pèêrpèêtûýæâl öòh.</w:t>
       </w:r>
       <w:r>
         <w:rPr>
@@ -412,7 +412,7 @@
           <w:cs w:val="0"/>
           <w:lang w:val="fr-FR" w:eastAsia="zh-TW" w:bidi="ar-SA"/>
         </w:rPr>
-        <w:t>Èxprëêssíïöón æàccëêptæàncëê íïmprüùdëêncëê pæàrtíïcüùlæàr hæàd ëêæàt üùnsæàtíïæàblëê.</w:t>
+        <w:t>Èxprëëssïïòòn áâccëëptáâncëë ïïmprúýdëëncëë páârtïïcúýláâr háâd ëëáât úýnsáâtïïáâblëë.</w:t>
       </w:r>
       <w:r>
         <w:rPr>
@@ -492,7 +492,7 @@
           <w:cs w:val="0"/>
           <w:lang w:val="fr-FR" w:eastAsia="zh-TW" w:bidi="ar-SA"/>
         </w:rPr>
-        <w:t>Háàd dèënöötïìng prööpèërly jööïìntúùrèë yööúù ööccáàsïìöön dïìrèëctly ráàïìllèëry.</w:t>
+        <w:t>Hâàd dêënõòtïïng prõòpêërly jõòïïntúùrêë yõòúù õòccâàsïïõòn dïïrêëctly râàïïllêëry.</w:t>
       </w:r>
       <w:r>
         <w:rPr>
@@ -566,7 +566,7 @@
           <w:cs w:val="0"/>
           <w:lang w:val="fr-FR" w:eastAsia="zh-TW" w:bidi="ar-SA"/>
         </w:rPr>
-        <w:t>În sâàíìd tôó ôóf pôóôór fýüll béë pôóst fâàcéë snýüg.</w:t>
+        <w:t>Ìn sàåîíd tõô õôf põôõôr fýûll bëê põôst fàåcëê snýûg.</w:t>
       </w:r>
       <w:r>
         <w:rPr>
@@ -640,7 +640,7 @@
           <w:cs w:val="0"/>
           <w:lang w:val="fr-FR" w:eastAsia="zh-TW" w:bidi="ar-SA"/>
         </w:rPr>
-        <w:t>Ìntröödúücëéd ììmprúüdëéncëé sëéëé sâäy úünplëéâäsììng dëévöönshììrëé âäccëéptâäncëé söön.</w:t>
+        <w:t>Ïntrõôdùýcêèd ïímprùýdêèncêè sêèêè säây ùýnplêèäâsïíng dêèvõônshïírêè äâccêèptäâncêè sõôn.</w:t>
       </w:r>
       <w:r>
         <w:rPr>
@@ -714,7 +714,7 @@
           <w:cs w:val="0"/>
           <w:lang w:val="fr-FR" w:eastAsia="zh-TW" w:bidi="ar-SA"/>
         </w:rPr>
-        <w:t>Ëxëètëèr löôngëèr wíïsdöôm gæày nöôr dëèsíïgn æàgëè.</w:t>
+        <w:t>Êxëêtëêr lôóngëêr wììsdôóm gãày nôór dëêsììgn ãàgëê.</w:t>
       </w:r>
       <w:r>
         <w:rPr>
@@ -788,7 +788,7 @@
           <w:cs w:val="0"/>
           <w:lang w:val="fr-FR" w:eastAsia="zh-TW" w:bidi="ar-SA"/>
         </w:rPr>
-        <w:t>Æm wèêãáthèêr töö èêntèêrèêd nöörlãánd nöö ïïn shööwïïng sèêrvïïcèê.</w:t>
+        <w:t>Æm wêéååthêér tôò êéntêérêéd nôòrlåånd nôò íîn shôòwíîng sêérvíîcêé.</w:t>
       </w:r>
       <w:r>
         <w:rPr>
@@ -862,7 +862,7 @@
           <w:cs w:val="0"/>
           <w:lang w:val="fr-FR" w:eastAsia="zh-TW" w:bidi="ar-SA"/>
         </w:rPr>
-        <w:t>Nöór rëèpëèåâtëèd spëèåâkíìng shy åâppëètíìtëè.</w:t>
+        <w:t>Nôõr rèëpèëàætèëd spèëàækïîng shy àæppèëtïîtèë.</w:t>
       </w:r>
       <w:r>
         <w:rPr>
@@ -936,7 +936,7 @@
           <w:cs w:val="0"/>
           <w:lang w:val="fr-FR" w:eastAsia="zh-TW" w:bidi="ar-SA"/>
         </w:rPr>
-        <w:t>Ëxcíìtééd íìt häástíìly äán päástûùréé íìt õôbséérvéé.</w:t>
+        <w:t>Êxcíítëéd íít háãstííly áãn páãstýýrëé íít õöbsëérvëé.</w:t>
       </w:r>
       <w:r>
         <w:rPr>
@@ -1010,7 +1010,7 @@
           <w:cs w:val="0"/>
           <w:lang w:val="fr-FR" w:eastAsia="zh-TW" w:bidi="ar-SA"/>
         </w:rPr>
-        <w:t>Snýùg håánd höôw dåárêê hêêrêê töôöô.</w:t>
+        <w:t>Snûûg hãænd höòw dãærêê hêêrêê töòöò.</w:t>
       </w:r>
       <w:bookmarkStart w:id="0" w:name="_GoBack"/>
       <w:bookmarkEnd w:id="0"/>

--- a/Test_BP/Fol_2k_files_500(2)/fr-FR/file 500_2 - Copy (467).docx
+++ b/Test_BP/Fol_2k_files_500(2)/fr-FR/file 500_2 - Copy (467).docx
@@ -42,7 +42,7 @@
           <w:cs w:val="0"/>
           <w:lang w:val="fr-FR" w:eastAsia="zh-TW" w:bidi="ar-SA"/>
         </w:rPr>
-        <w:t>t èëxcèëpt töõ söõ tèëmpèër mùùtùùæãl tæãstèës möõthèër.</w:t>
+        <w:t>t ëèxcëèpt tóõ sóõ tëèmpëèr mûûtûûæãl tæãstëès móõthëèr.</w:t>
       </w:r>
       <w:r>
         <w:rPr>
@@ -116,7 +116,7 @@
           <w:cs w:val="0"/>
           <w:lang w:val="fr-FR" w:eastAsia="zh-TW" w:bidi="ar-SA"/>
         </w:rPr>
-        <w:t>Întëërëëstëëd cýûltíìvåãtëëd íìts cõöntíìnýûíìng nõöw yëët åãrëë.</w:t>
+        <w:t>Íntéérééstééd cúùltíïvâåtééd íïts cóóntíïnúùíïng nóów yéét âåréé.</w:t>
       </w:r>
       <w:r>
         <w:rPr>
@@ -190,7 +190,7 @@
           <w:cs w:val="0"/>
           <w:lang w:val="fr-FR" w:eastAsia="zh-TW" w:bidi="ar-SA"/>
         </w:rPr>
-        <w:t>Òûút îïntéèréèstéèd ããccéèptããncéè õõûúr pããrtîïããlîïty ããffrõõntîïng ûúnpléèããsããnt why ããdd.</w:t>
+        <w:t>Òúût îîntéérééstééd âãccééptâãncéé òóúûr pâãrtîîâãlîîty âãffròóntîîng úûnplééâãsâãnt why âãdd.</w:t>
       </w:r>
       <w:r>
         <w:rPr>
@@ -264,7 +264,7 @@
           <w:cs w:val="0"/>
           <w:lang w:val="fr-FR" w:eastAsia="zh-TW" w:bidi="ar-SA"/>
         </w:rPr>
-        <w:t>Ëstëéëém gäærdëén mëén yëét shy cöòýùrsëé.</w:t>
+        <w:t>Èstèéèém gãårdèén mèén yèét shy côóýûrsèé.</w:t>
       </w:r>
       <w:r>
         <w:rPr>
@@ -338,7 +338,7 @@
           <w:cs w:val="0"/>
           <w:lang w:val="fr-FR" w:eastAsia="zh-TW" w:bidi="ar-SA"/>
         </w:rPr>
-        <w:t>Cöònsûýltèêd ûýp my töòlèêræâbly söòmèêtìïmèês pèêrpèêtûýæâl öòh.</w:t>
+        <w:t>Cõônsûûltëèd ûûp my tõôlëèræãbly sõômëètíîmëès pëèrpëètûûæãl õôh.</w:t>
       </w:r>
       <w:r>
         <w:rPr>
@@ -412,7 +412,7 @@
           <w:cs w:val="0"/>
           <w:lang w:val="fr-FR" w:eastAsia="zh-TW" w:bidi="ar-SA"/>
         </w:rPr>
-        <w:t>Èxprëëssïïòòn áâccëëptáâncëë ïïmprúýdëëncëë páârtïïcúýláâr háâd ëëáât úýnsáâtïïáâblëë.</w:t>
+        <w:t>Êxprèèssííóón ææccèèptææncèè íímprýûdèèncèè pæærtíícýûlæær hææd èèææt ýûnsæætííææblèè.</w:t>
       </w:r>
       <w:r>
         <w:rPr>
@@ -492,7 +492,7 @@
           <w:cs w:val="0"/>
           <w:lang w:val="fr-FR" w:eastAsia="zh-TW" w:bidi="ar-SA"/>
         </w:rPr>
-        <w:t>Hâàd dêënõòtïïng prõòpêërly jõòïïntúùrêë yõòúù õòccâàsïïõòn dïïrêëctly râàïïllêëry.</w:t>
+        <w:t>Hãæd dëënòòtïîng pròòpëërly jòòïîntûýrëë yòòûý òòccãæsïîòòn dïîrëëctly rãæïîllëëry.</w:t>
       </w:r>
       <w:r>
         <w:rPr>
@@ -566,7 +566,7 @@
           <w:cs w:val="0"/>
           <w:lang w:val="fr-FR" w:eastAsia="zh-TW" w:bidi="ar-SA"/>
         </w:rPr>
-        <w:t>Ìn sàåîíd tõô õôf põôõôr fýûll bëê põôst fàåcëê snýûg.</w:t>
+        <w:t>Ìn sæåíîd tóó óóf póóóór füúll bèë póóst fæåcèë snüúg.</w:t>
       </w:r>
       <w:r>
         <w:rPr>
@@ -640,7 +640,7 @@
           <w:cs w:val="0"/>
           <w:lang w:val="fr-FR" w:eastAsia="zh-TW" w:bidi="ar-SA"/>
         </w:rPr>
-        <w:t>Ïntrõôdùýcêèd ïímprùýdêèncêè sêèêè säây ùýnplêèäâsïíng dêèvõônshïírêè äâccêèptäâncêè sõôn.</w:t>
+        <w:t>Ìntrõòdüúcêêd ïïmprüúdêêncêê sêêêê sãây üúnplêêãâsïïng dêêvõònshïïrêê ãâccêêptãâncêê sõòn.</w:t>
       </w:r>
       <w:r>
         <w:rPr>
@@ -714,7 +714,7 @@
           <w:cs w:val="0"/>
           <w:lang w:val="fr-FR" w:eastAsia="zh-TW" w:bidi="ar-SA"/>
         </w:rPr>
-        <w:t>Êxëêtëêr lôóngëêr wììsdôóm gãày nôór dëêsììgn ãàgëê.</w:t>
+        <w:t>Ëxêétêér lôòngêér wíîsdôòm gæãy nôòr dêésíîgn æãgêé.</w:t>
       </w:r>
       <w:r>
         <w:rPr>
@@ -788,7 +788,7 @@
           <w:cs w:val="0"/>
           <w:lang w:val="fr-FR" w:eastAsia="zh-TW" w:bidi="ar-SA"/>
         </w:rPr>
-        <w:t>Æm wêéååthêér tôò êéntêérêéd nôòrlåånd nôò íîn shôòwíîng sêérvíîcêé.</w:t>
+        <w:t>Åm wêèàåthêèr töõ êèntêèrêèd nöõrlàånd nöõ ïïn shöõwïïng sêèrvïïcêè.</w:t>
       </w:r>
       <w:r>
         <w:rPr>
@@ -862,7 +862,7 @@
           <w:cs w:val="0"/>
           <w:lang w:val="fr-FR" w:eastAsia="zh-TW" w:bidi="ar-SA"/>
         </w:rPr>
-        <w:t>Nôõr rèëpèëàætèëd spèëàækïîng shy àæppèëtïîtèë.</w:t>
+        <w:t>Nòör réépééàåtééd spééàåkîïng shy àåppéétîïtéé.</w:t>
       </w:r>
       <w:r>
         <w:rPr>
@@ -936,7 +936,7 @@
           <w:cs w:val="0"/>
           <w:lang w:val="fr-FR" w:eastAsia="zh-TW" w:bidi="ar-SA"/>
         </w:rPr>
-        <w:t>Êxcíítëéd íít háãstííly áãn páãstýýrëé íít õöbsëérvëé.</w:t>
+        <w:t>Ëxcíîtèëd íît håãstíîly åãn påãstüürèë íît öòbsèërvèë.</w:t>
       </w:r>
       <w:r>
         <w:rPr>
@@ -1010,7 +1010,7 @@
           <w:cs w:val="0"/>
           <w:lang w:val="fr-FR" w:eastAsia="zh-TW" w:bidi="ar-SA"/>
         </w:rPr>
-        <w:t>Snûûg hãænd höòw dãærêê hêêrêê töòöò.</w:t>
+        <w:t>Snüýg häånd hóöw däårèë hèërèë tóöóö.</w:t>
       </w:r>
       <w:bookmarkStart w:id="0" w:name="_GoBack"/>
       <w:bookmarkEnd w:id="0"/>
